--- a/documentation/Documentatie.docx
+++ b/documentation/Documentatie.docx
@@ -5,20 +5,30 @@
     <w:p>
       <w:pPr>
         <w:pStyle w:val="Title"/>
-      </w:pPr>
-      <w:r>
+        <w:rPr>
+          <w:lang w:val="nl-BE"/>
+        </w:rPr>
+      </w:pPr>
+      <w:r>
+        <w:rPr>
+          <w:lang w:val="nl-BE"/>
+        </w:rPr>
         <w:t>Gift Picker App</w:t>
       </w:r>
     </w:p>
     <w:p>
       <w:pPr>
         <w:pStyle w:val="Heading1"/>
-      </w:pPr>
-      <w:proofErr w:type="spellStart"/>
-      <w:r>
+        <w:rPr>
+          <w:lang w:val="nl-BE"/>
+        </w:rPr>
+      </w:pPr>
+      <w:r>
+        <w:rPr>
+          <w:lang w:val="nl-BE"/>
+        </w:rPr>
         <w:t>Inleiding</w:t>
       </w:r>
-      <w:proofErr w:type="spellEnd"/>
     </w:p>
     <w:p>
       <w:pPr>
@@ -135,21 +145,43 @@
         <w:rPr>
           <w:lang w:val="nl-BE"/>
         </w:rPr>
-        <w:t xml:space="preserve"> en </w:t>
-      </w:r>
-      <w:r>
-        <w:rPr>
-          <w:i/>
-          <w:iCs/>
-          <w:lang w:val="nl-BE"/>
-        </w:rPr>
-        <w:t>Amazon’s Product Advertising API</w:t>
+        <w:t xml:space="preserve"> en</w:t>
+      </w:r>
+      <w:r>
+        <w:rPr>
+          <w:lang w:val="nl-BE"/>
+        </w:rPr>
+        <w:t xml:space="preserve"> </w:t>
+      </w:r>
+      <w:r>
+        <w:rPr>
+          <w:lang w:val="nl-BE"/>
+        </w:rPr>
+        <w:t>een paar</w:t>
+      </w:r>
+      <w:r>
+        <w:rPr>
+          <w:lang w:val="nl-BE"/>
+        </w:rPr>
+        <w:t xml:space="preserve"> API</w:t>
+      </w:r>
+      <w:r>
+        <w:rPr>
+          <w:lang w:val="nl-BE"/>
+        </w:rPr>
+        <w:t>s</w:t>
       </w:r>
       <w:r>
         <w:rPr>
           <w:lang w:val="nl-BE"/>
         </w:rPr>
         <w:t>.</w:t>
+      </w:r>
+      <w:r>
+        <w:rPr>
+          <w:lang w:val="nl-BE"/>
+        </w:rPr>
+        <w:t xml:space="preserve"> </w:t>
       </w:r>
     </w:p>
     <w:p>
@@ -207,6 +239,54 @@
           <w:lang w:val="nl-BE"/>
         </w:rPr>
         <w:t>Firebase zorgt voor de veilige authenticatie van gebruikers en het opslaan van alle data in een NoSQL database, nl. de Cloud Firestore. Firebase beperkt zich niet tot deze twee features, maar deze zijn de twee enige die ik heb aangewend voor dit project.</w:t>
+      </w:r>
+    </w:p>
+    <w:p>
+      <w:pPr>
+        <w:rPr>
+          <w:b/>
+          <w:bCs/>
+          <w:lang w:val="nl-BE"/>
+        </w:rPr>
+      </w:pPr>
+      <w:r>
+        <w:rPr>
+          <w:b/>
+          <w:bCs/>
+          <w:lang w:val="nl-BE"/>
+        </w:rPr>
+        <w:t>APIs</w:t>
+      </w:r>
+    </w:p>
+    <w:p>
+      <w:pPr>
+        <w:rPr>
+          <w:lang w:val="nl-BE"/>
+        </w:rPr>
+      </w:pPr>
+      <w:r>
+        <w:rPr>
+          <w:lang w:val="nl-BE"/>
+        </w:rPr>
+        <w:t xml:space="preserve">Localstorage en sessionstorage heb ik gebruikt om de Firebase user ID bij te houden op het toestel. Wenst de gebruiker ingelogd te blijven voor toekomstige sessions, dan wordt de informatie opgeslagen in de localstorage. Wenst hij/zij enkel voor deze session ingelogd te zijn, dan </w:t>
+      </w:r>
+      <w:r>
+        <w:rPr>
+          <w:lang w:val="nl-BE"/>
+        </w:rPr>
+        <w:t xml:space="preserve">wordt de informatie opgeslagen in de </w:t>
+      </w:r>
+      <w:r>
+        <w:rPr>
+          <w:lang w:val="nl-BE"/>
+        </w:rPr>
+        <w:t>sessions</w:t>
+      </w:r>
+      <w:r>
+        <w:rPr>
+          <w:lang w:val="nl-BE"/>
+        </w:rPr>
+        <w:t>torage.</w:t>
       </w:r>
     </w:p>
     <w:p>
@@ -525,23 +605,7 @@
                 <w:i/>
                 <w:iCs/>
               </w:rPr>
-              <w:t xml:space="preserve">Hexadecimal </w:t>
-            </w:r>
-            <w:proofErr w:type="spellStart"/>
-            <w:r>
-              <w:rPr>
-                <w:i/>
-                <w:iCs/>
-              </w:rPr>
-              <w:t>color</w:t>
-            </w:r>
-            <w:proofErr w:type="spellEnd"/>
-            <w:r>
-              <w:rPr>
-                <w:i/>
-                <w:iCs/>
-              </w:rPr>
-              <w:t xml:space="preserve"> notation</w:t>
+              <w:t>Hexadecimal color notation</w:t>
             </w:r>
           </w:p>
         </w:tc>
@@ -655,36 +719,7 @@
           </w:tcPr>
           <w:p>
             <w:r>
-              <w:t xml:space="preserve">[dd Month </w:t>
-            </w:r>
-            <w:proofErr w:type="spellStart"/>
-            <w:r>
-              <w:t>yyyy</w:t>
-            </w:r>
-            <w:proofErr w:type="spellEnd"/>
-            <w:r>
-              <w:t xml:space="preserve"> at </w:t>
-            </w:r>
-            <w:proofErr w:type="spellStart"/>
-            <w:r>
-              <w:t>hh:</w:t>
-            </w:r>
-            <w:proofErr w:type="gramStart"/>
-            <w:r>
-              <w:t>mm:ss</w:t>
-            </w:r>
-            <w:proofErr w:type="spellEnd"/>
-            <w:proofErr w:type="gramEnd"/>
-            <w:r>
-              <w:t xml:space="preserve"> </w:t>
-            </w:r>
-            <w:proofErr w:type="spellStart"/>
-            <w:r>
-              <w:t>Timezone</w:t>
-            </w:r>
-            <w:proofErr w:type="spellEnd"/>
-            <w:r>
-              <w:t>]</w:t>
+              <w:t>[dd Month yyyy at hh:mm:ss Timezone]</w:t>
             </w:r>
           </w:p>
         </w:tc>
@@ -966,77 +1001,9 @@
       <w:pPr>
         <w:ind w:left="2160"/>
       </w:pPr>
-      <w:proofErr w:type="gramStart"/>
-      <w:r>
-        <w:t>* :</w:t>
-      </w:r>
-      <w:proofErr w:type="gramEnd"/>
-      <w:r>
-        <w:t xml:space="preserve"> birthday, </w:t>
-      </w:r>
-      <w:proofErr w:type="spellStart"/>
-      <w:r>
-        <w:t>christmas</w:t>
-      </w:r>
-      <w:proofErr w:type="spellEnd"/>
-      <w:r>
-        <w:t xml:space="preserve">, </w:t>
-      </w:r>
-      <w:proofErr w:type="spellStart"/>
-      <w:r>
-        <w:t>newyear</w:t>
-      </w:r>
-      <w:proofErr w:type="spellEnd"/>
-      <w:r>
-        <w:t xml:space="preserve">, </w:t>
-      </w:r>
-      <w:proofErr w:type="spellStart"/>
-      <w:r>
-        <w:t>chinesenewyear</w:t>
-      </w:r>
-      <w:proofErr w:type="spellEnd"/>
-      <w:r>
-        <w:t xml:space="preserve">, </w:t>
-      </w:r>
-      <w:proofErr w:type="spellStart"/>
-      <w:r>
-        <w:t>valentinesday</w:t>
-      </w:r>
-      <w:proofErr w:type="spellEnd"/>
-      <w:r>
-        <w:t xml:space="preserve">, </w:t>
-      </w:r>
-      <w:proofErr w:type="spellStart"/>
-      <w:r>
-        <w:t>mothersday</w:t>
-      </w:r>
-      <w:proofErr w:type="spellEnd"/>
-      <w:r>
-        <w:t xml:space="preserve">, </w:t>
-      </w:r>
-      <w:proofErr w:type="spellStart"/>
-      <w:r>
-        <w:t>fathersday</w:t>
-      </w:r>
-      <w:proofErr w:type="spellEnd"/>
-      <w:r>
-        <w:t xml:space="preserve">, anniversary, </w:t>
-      </w:r>
-      <w:proofErr w:type="spellStart"/>
-      <w:r>
-        <w:t>hannukah</w:t>
-      </w:r>
-      <w:proofErr w:type="spellEnd"/>
-      <w:r>
-        <w:t xml:space="preserve">, </w:t>
-      </w:r>
-      <w:proofErr w:type="spellStart"/>
-      <w:r>
-        <w:t>bartmitzvah</w:t>
-      </w:r>
-      <w:proofErr w:type="spellEnd"/>
-      <w:r>
-        <w:t>, wedding, other</w:t>
+      <w:r>
+        <w:lastRenderedPageBreak/>
+        <w:t>* : birthday, christmas, newyear, chinesenewyear, valentinesday, mothersday, fathersday, anniversary, hannukah, bartmitzvah, wedding, other</w:t>
       </w:r>
     </w:p>
     <w:p>
@@ -1232,7 +1199,6 @@
                 <w:iCs/>
                 <w:lang w:val="nl-BE"/>
               </w:rPr>
-              <w:lastRenderedPageBreak/>
               <w:t>Title</w:t>
             </w:r>
           </w:p>
@@ -1511,28 +1477,7 @@
           <w:i/>
           <w:iCs/>
         </w:rPr>
-        <w:t>Recommendations</w:t>
-      </w:r>
-      <w:r>
-        <w:rPr>
-          <w:i/>
-          <w:iCs/>
-        </w:rPr>
-        <w:t xml:space="preserve"> (subcollection of </w:t>
-      </w:r>
-      <w:r>
-        <w:rPr>
-          <w:i/>
-          <w:iCs/>
-        </w:rPr>
-        <w:t>Gift</w:t>
-      </w:r>
-      <w:r>
-        <w:rPr>
-          <w:i/>
-          <w:iCs/>
-        </w:rPr>
-        <w:t>)</w:t>
+        <w:t>Recommendations (subcollection of Gift)</w:t>
       </w:r>
     </w:p>
     <w:p>
@@ -2100,23 +2045,7 @@
                 <w:i/>
                 <w:iCs/>
               </w:rPr>
-              <w:t xml:space="preserve">Hexadecimal </w:t>
-            </w:r>
-            <w:proofErr w:type="spellStart"/>
-            <w:r>
-              <w:rPr>
-                <w:i/>
-                <w:iCs/>
-              </w:rPr>
-              <w:t>color</w:t>
-            </w:r>
-            <w:proofErr w:type="spellEnd"/>
-            <w:r>
-              <w:rPr>
-                <w:i/>
-                <w:iCs/>
-              </w:rPr>
-              <w:t xml:space="preserve"> notation</w:t>
+              <w:t>Hexadecimal color notation</w:t>
             </w:r>
           </w:p>
         </w:tc>
@@ -2173,36 +2102,7 @@
               <w:ind w:left="0"/>
             </w:pPr>
             <w:r>
-              <w:t xml:space="preserve">[dd Month </w:t>
-            </w:r>
-            <w:proofErr w:type="spellStart"/>
-            <w:r>
-              <w:t>yyyy</w:t>
-            </w:r>
-            <w:proofErr w:type="spellEnd"/>
-            <w:r>
-              <w:t xml:space="preserve"> at </w:t>
-            </w:r>
-            <w:proofErr w:type="spellStart"/>
-            <w:r>
-              <w:t>hh:</w:t>
-            </w:r>
-            <w:proofErr w:type="gramStart"/>
-            <w:r>
-              <w:t>mm:ss</w:t>
-            </w:r>
-            <w:proofErr w:type="spellEnd"/>
-            <w:proofErr w:type="gramEnd"/>
-            <w:r>
-              <w:t xml:space="preserve"> </w:t>
-            </w:r>
-            <w:proofErr w:type="spellStart"/>
-            <w:r>
-              <w:t>Timezone</w:t>
-            </w:r>
-            <w:proofErr w:type="spellEnd"/>
-            <w:r>
-              <w:t>]</w:t>
+              <w:t>[dd Month yyyy at hh:mm:ss Timezone]</w:t>
             </w:r>
           </w:p>
         </w:tc>
@@ -2352,11 +2252,9 @@
       <w:pPr>
         <w:pStyle w:val="Heading1"/>
       </w:pPr>
-      <w:proofErr w:type="spellStart"/>
       <w:r>
         <w:t>Opmerking</w:t>
       </w:r>
-      <w:proofErr w:type="spellEnd"/>
     </w:p>
     <w:p>
       <w:pPr>
@@ -2388,7 +2286,43 @@
         <w:rPr>
           <w:lang w:val="nl-BE"/>
         </w:rPr>
-        <w:t xml:space="preserve"> staan zijn deel van het geplande project, maar niet vanhet eindproduct.</w:t>
+        <w:t xml:space="preserve"> staan </w:t>
+      </w:r>
+      <w:r>
+        <w:rPr>
+          <w:lang w:val="nl-BE"/>
+        </w:rPr>
+        <w:t>maken deel uit</w:t>
+      </w:r>
+      <w:r>
+        <w:rPr>
+          <w:lang w:val="nl-BE"/>
+        </w:rPr>
+        <w:t xml:space="preserve"> van het </w:t>
+      </w:r>
+      <w:r>
+        <w:rPr>
+          <w:lang w:val="nl-BE"/>
+        </w:rPr>
+        <w:t>oorspronkelijke</w:t>
+      </w:r>
+      <w:r>
+        <w:rPr>
+          <w:lang w:val="nl-BE"/>
+        </w:rPr>
+        <w:t xml:space="preserve"> project, maar niet van</w:t>
+      </w:r>
+      <w:r>
+        <w:rPr>
+          <w:lang w:val="nl-BE"/>
+        </w:rPr>
+        <w:t xml:space="preserve"> </w:t>
+      </w:r>
+      <w:r>
+        <w:rPr>
+          <w:lang w:val="nl-BE"/>
+        </w:rPr>
+        <w:t>het eindproduct.</w:t>
       </w:r>
     </w:p>
     <w:sectPr>
